--- a/Meeting Notes/Language and Tool comparison.docx
+++ b/Meeting Notes/Language and Tool comparison.docx
@@ -740,7 +740,10 @@
     </w:p>
     <w:p>
       <w:r>
-        <w:t xml:space="preserve">However we only have a short time to create this software and it is advised that a senior native developer offer guidance to take full advantage of the native features while Expo has a faster onboarding process, which is helpful because we are just beginning. </w:t>
+        <w:t>However,</w:t>
+      </w:r>
+      <w:r>
+        <w:t xml:space="preserve"> we only have a short time to create this software and it is advised that a senior native developer offer guidance to take full advantage of the native features while Expo has a faster onboarding process, which is helpful because we are just beginning. </w:t>
       </w:r>
     </w:p>
     <w:p>
@@ -753,7 +756,15 @@
       </w:r>
       <w:proofErr w:type="spellEnd"/>
       <w:r>
-        <w:t xml:space="preserve"> machine on windows, One other solution is to use a program called </w:t>
+        <w:t xml:space="preserve"> machine on windows, </w:t>
+      </w:r>
+      <w:proofErr w:type="gramStart"/>
+      <w:r>
+        <w:t>One</w:t>
+      </w:r>
+      <w:proofErr w:type="gramEnd"/>
+      <w:r>
+        <w:t xml:space="preserve"> other solution is to use a program called </w:t>
       </w:r>
       <w:proofErr w:type="spellStart"/>
       <w:r>
@@ -883,7 +894,21 @@
         <w:rPr>
           <w:rFonts w:ascii="Calibri" w:hAnsi="Calibri"/>
         </w:rPr>
-        <w:t>Scalability: SQL databases are typically vertically scalable, meaning they can handle more load by adding more resources (e.g. CPU, memory, disk) to a single server. MongoDB is horizontally scalable, meaning it can handle more load by adding more servers to a cluster.</w:t>
+        <w:t>Scalability: SQL databases are typically vertically scalable, meaning they can handle more load by adding more resources (</w:t>
+      </w:r>
+      <w:proofErr w:type="gramStart"/>
+      <w:r>
+        <w:rPr>
+          <w:rFonts w:ascii="Calibri" w:hAnsi="Calibri"/>
+        </w:rPr>
+        <w:t>e.g.</w:t>
+      </w:r>
+      <w:proofErr w:type="gramEnd"/>
+      <w:r>
+        <w:rPr>
+          <w:rFonts w:ascii="Calibri" w:hAnsi="Calibri"/>
+        </w:rPr>
+        <w:t xml:space="preserve"> CPU, memory, disk) to a single server. MongoDB is horizontally scalable, meaning it can handle more load by adding more servers to a cluster.</w:t>
       </w:r>
     </w:p>
     <w:p>
